--- a/Test Documentation/roughTestPlan.docx
+++ b/Test Documentation/roughTestPlan.docx
@@ -93,29 +93,25 @@
       <w:pPr>
         <w:spacing w:after="0"/>
       </w:pPr>
-      <w:proofErr w:type="gramStart"/>
-      <w:r>
-        <w:t>TODO time?</w:t>
-      </w:r>
-      <w:proofErr w:type="gramEnd"/>
-    </w:p>
-    <w:p>
-      <w:pPr>
-        <w:spacing w:after="0"/>
-      </w:pPr>
-      <w:proofErr w:type="spellStart"/>
-      <w:r>
-        <w:t>TODOSchedule</w:t>
-      </w:r>
-      <w:proofErr w:type="spellEnd"/>
-      <w:r>
-        <w:t xml:space="preserve"> for </w:t>
-      </w:r>
-      <w:proofErr w:type="gramStart"/>
-      <w:r>
-        <w:t>testing ?</w:t>
-      </w:r>
-      <w:proofErr w:type="gramEnd"/>
+      <w:r>
+        <w:t>Testing Schedule:</w:t>
+      </w:r>
+    </w:p>
+    <w:p>
+      <w:pPr>
+        <w:spacing w:after="0"/>
+      </w:pPr>
+      <w:r>
+        <w:t>5/1/2010, first run through tests</w:t>
+      </w:r>
+    </w:p>
+    <w:p>
+      <w:pPr>
+        <w:spacing w:after="0"/>
+      </w:pPr>
+      <w:r>
+        <w:t>5/4/2010, if any bugs were found the first time through, perform a second test on all use cases</w:t>
+      </w:r>
     </w:p>
     <w:p>
       <w:pPr>
@@ -134,21 +130,24 @@
       <w:pPr>
         <w:spacing w:after="0"/>
       </w:pPr>
-      <w:proofErr w:type="gramStart"/>
-      <w:r>
-        <w:t xml:space="preserve">Backlog of historical data for </w:t>
-      </w:r>
-      <w:proofErr w:type="spellStart"/>
-      <w:r>
-        <w:t>addHistoricalData</w:t>
-      </w:r>
-      <w:proofErr w:type="spellEnd"/>
-      <w:r>
-        <w:t xml:space="preserve"> test case.</w:t>
-      </w:r>
-      <w:proofErr w:type="gramEnd"/>
-      <w:r>
-        <w:t xml:space="preserve"> At least one known valid stock symbol.</w:t>
+      <w:r>
+        <w:t xml:space="preserve">Backlog of historical data for addHistoricalData test case. </w:t>
+      </w:r>
+    </w:p>
+    <w:p>
+      <w:pPr>
+        <w:spacing w:after="0"/>
+      </w:pPr>
+      <w:r>
+        <w:t>At least one known valid stock symbol.</w:t>
+      </w:r>
+    </w:p>
+    <w:p>
+      <w:pPr>
+        <w:spacing w:after="0"/>
+      </w:pPr>
+      <w:r>
+        <w:t>One team member to report on testing.</w:t>
       </w:r>
     </w:p>
     <w:p>
